--- a/hin/docx/036.content.docx
+++ b/hin/docx/036.content.docx
@@ -141,13 +141,6 @@
         <w:rPr>
           <w:lang w:val="hi_IN" w:bidi="hi_IN"/>
         </w:rPr>
-      </w:r>
-      <w:r>
-        <w:rPr>
-          <w:i/>
-          <w:lang w:val="hi_IN" w:bidi="hi_IN"/>
-        </w:rPr>
-        <w:t>पकड़वाना, पड़ोसी, पण्डुकी, पतरस, पत्थर, पद्दनराम, परखना, परदा, परदा, परदेशी, परमप्रधान, परमेश्‍वर, परमेश्‍वर का जन, परमेश्वर का पुत्र, परमेश्‍वर का प्रतिरूप, परमेश्‍वर का भवन, परमेश्‍वर का राज्य, परमेश्‍वर का वचन, परमेश्‍वर की इच्छा, परमेश्‍वर की प्रजा, परमेश्वर के पुत्र, परमेश्वर पिता, परम्परा, परिज्जी, परिवार, परिश्रम, परीक्षा, परीक्षा करना, पर्व, पर्व, पलिश्तियों, पलिश्तीन, पवित्र, पवित्र आत्मा, पवित्र करना, पवित्र नगर, पवित्रस्‍थान, पवित्रस्थान, पशु, पशु, पहर, पहर(बाइबल का समय), पहली उपज, पहले से जान लिया, पहले से ठहराना, पहलौठे, पहिलौठे का अधिकार, पाँवों की चौकी, पाप, पापबलि, पारान, पिन्तेकुस्त, पिलातुस, पिलानेहारा, पीड़ा, पीड़ा, पीढ़ी, पीढ़ी-जो लोग एक ही समय अवधि में रहते हैं, पीढ़ी-वंशजों का समूह, पीतल, पीनहास, पुकार, पुनरुत्थान, पुन्तुस, पूछना, पूरा करना, पृथ्वी, पैसे के लिए- भीख, पोतीपर, पोर, पौधे लगाना, पौलुस</w:t>
       </w:r>
       <w:r>
         <w:rPr>
